--- a/tests/results/test_output.docx
+++ b/tests/results/test_output.docx
@@ -2,7 +2,7 @@
 <file path=word/document.xml><?xml version="1.0" encoding="utf-8"?>
 <w:document xmlns:w="http://schemas.openxmlformats.org/wordprocessingml/2006/main" xmlns:m="http://schemas.openxmlformats.org/officeDocument/2006/math" xmlns:r="http://schemas.openxmlformats.org/officeDocument/2006/relationships" xmlns:o="urn:schemas-microsoft-com:office:office" xmlns:v="urn:schemas-microsoft-com:vml" xmlns:w10="urn:schemas-microsoft-com:office:word" xmlns:a="http://schemas.openxmlformats.org/drawingml/2006/main" xmlns:pic="http://schemas.openxmlformats.org/drawingml/2006/picture" xmlns:wp="http://schemas.openxmlformats.org/drawingml/2006/wordprocessingDrawing">
   <w:body>
-    <w:bookmarkStart w:id="27" w:name="测试文档1"/>
+    <w:bookmarkStart w:id="32" w:name="markdown转word工具测试---包含图片"/>
     <w:p>
       <w:pPr>
         <w:pStyle w:val="1"/>
@@ -11,7 +11,28 @@
         <w:rPr>
           <w:rFonts w:hint="eastAsia"/>
         </w:rPr>
-        <w:t xml:space="preserve">测试文档1</w:t>
+        <w:t xml:space="preserve">Markdown转Word工具测试</w:t>
+      </w:r>
+      <w:r>
+        <w:t xml:space="preserve"> - </w:t>
+      </w:r>
+      <w:r>
+        <w:rPr>
+          <w:rFonts w:hint="eastAsia"/>
+        </w:rPr>
+        <w:t xml:space="preserve">包含图片</w:t>
+      </w:r>
+    </w:p>
+    <w:bookmarkStart w:id="26" w:name="功能介绍"/>
+    <w:p>
+      <w:pPr>
+        <w:pStyle w:val="2"/>
+      </w:pPr>
+      <w:r>
+        <w:rPr>
+          <w:rFonts w:hint="eastAsia"/>
+        </w:rPr>
+        <w:t xml:space="preserve">功能介绍</w:t>
       </w:r>
     </w:p>
     <w:p>
@@ -22,115 +43,129 @@
         <w:rPr>
           <w:rFonts w:hint="eastAsia"/>
         </w:rPr>
-        <w:t xml:space="preserve">这是一个用于测试的Markdown文档。</w:t>
+        <w:t xml:space="preserve">这是一个测试文档，用于验证图片嵌入功能。</w:t>
       </w:r>
     </w:p>
-    <w:bookmarkStart w:id="21" w:name="功能特性"/>
+    <w:bookmarkStart w:id="24" w:name="在线图片测试"/>
     <w:p>
       <w:pPr>
-        <w:pStyle w:val="2"/>
+        <w:pStyle w:val="3"/>
       </w:pPr>
       <w:r>
         <w:rPr>
           <w:rFonts w:hint="eastAsia"/>
         </w:rPr>
-        <w:t xml:space="preserve">功能特性</w:t>
+        <w:t xml:space="preserve">在线图片测试</w:t>
       </w:r>
     </w:p>
     <w:p>
       <w:pPr>
-        <w:pStyle w:val="Compact"/>
-        <w:numPr>
-          <w:ilvl w:val="0"/>
-          <w:numId w:val="1001"/>
-        </w:numPr>
+        <w:pStyle w:val="FirstParagraph"/>
       </w:pPr>
       <w:r>
         <w:rPr>
           <w:rFonts w:hint="eastAsia"/>
         </w:rPr>
-        <w:t xml:space="preserve">支持标题</w:t>
+        <w:t xml:space="preserve">下面是一个在线图片：</w:t>
       </w:r>
     </w:p>
     <w:p>
       <w:pPr>
-        <w:pStyle w:val="Compact"/>
-        <w:numPr>
-          <w:ilvl w:val="0"/>
-          <w:numId w:val="1001"/>
-        </w:numPr>
-      </w:pPr>
-      <w:r>
-        <w:rPr>
-          <w:rFonts w:hint="eastAsia"/>
-        </w:rPr>
-        <w:t xml:space="preserve">支持列表</w:t>
+        <w:pStyle w:val="CaptionedFigure"/>
+      </w:pPr>
+      <w:r>
+        <w:drawing>
+          <wp:inline>
+            <wp:extent cx="5727700" cy="5727700"/>
+            <wp:effectExtent b="0" l="0" r="0" t="0"/>
+            <wp:docPr descr="GitHub Logo" title="" id="22" name="Picture"/>
+            <a:graphic>
+              <a:graphicData uri="http://schemas.openxmlformats.org/drawingml/2006/picture">
+                <pic:pic>
+                  <pic:nvPicPr>
+                    <pic:cNvPr descr="https://github.githubassets.com/images/modules/logos_page/GitHub-Mark.png" id="23" name="Picture"/>
+                    <pic:cNvPicPr>
+                      <a:picLocks noChangeArrowheads="1" noChangeAspect="1"/>
+                    </pic:cNvPicPr>
+                  </pic:nvPicPr>
+                  <pic:blipFill>
+                    <a:blip r:embed="rId21"/>
+                    <a:stretch>
+                      <a:fillRect/>
+                    </a:stretch>
+                  </pic:blipFill>
+                  <pic:spPr bwMode="auto">
+                    <a:xfrm>
+                      <a:off x="0" y="0"/>
+                      <a:ext cx="5727700" cy="5727700"/>
+                    </a:xfrm>
+                    <a:prstGeom prst="rect">
+                      <a:avLst/>
+                    </a:prstGeom>
+                    <a:noFill/>
+                    <a:ln w="9525">
+                      <a:noFill/>
+                      <a:headEnd/>
+                      <a:tailEnd/>
+                    </a:ln>
+                  </pic:spPr>
+                </pic:pic>
+              </a:graphicData>
+            </a:graphic>
+          </wp:inline>
+        </w:drawing>
       </w:r>
     </w:p>
     <w:p>
       <w:pPr>
-        <w:pStyle w:val="Compact"/>
-        <w:numPr>
-          <w:ilvl w:val="0"/>
-          <w:numId w:val="1001"/>
-        </w:numPr>
+        <w:pStyle w:val="ImageCaption"/>
+      </w:pPr>
+      <w:r>
+        <w:t xml:space="preserve">GitHub Logo</w:t>
+      </w:r>
+    </w:p>
+    <w:bookmarkEnd w:id="24"/>
+    <w:bookmarkStart w:id="25" w:name="本地图片测试"/>
+    <w:p>
+      <w:pPr>
+        <w:pStyle w:val="3"/>
       </w:pPr>
       <w:r>
         <w:rPr>
           <w:rFonts w:hint="eastAsia"/>
         </w:rPr>
-        <w:t xml:space="preserve">支持</w:t>
-      </w:r>
-      <w:r>
-        <w:rPr>
-          <w:rFonts w:hint="eastAsia"/>
-          <w:b/>
-          <w:bCs/>
-        </w:rPr>
-        <w:t xml:space="preserve">粗体</w:t>
-      </w:r>
-      <w:r>
-        <w:rPr>
-          <w:rFonts w:hint="eastAsia"/>
-        </w:rPr>
-        <w:t xml:space="preserve">和</w:t>
-      </w:r>
-      <w:r>
-        <w:rPr>
-          <w:rFonts w:hint="eastAsia"/>
-          <w:i/>
-          <w:iCs/>
-        </w:rPr>
-        <w:t xml:space="preserve">斜体</w:t>
+        <w:t xml:space="preserve">本地图片测试</w:t>
       </w:r>
     </w:p>
     <w:p>
       <w:pPr>
-        <w:pStyle w:val="Compact"/>
-        <w:numPr>
-          <w:ilvl w:val="0"/>
-          <w:numId w:val="1001"/>
-        </w:numPr>
+        <w:pStyle w:val="FirstParagraph"/>
       </w:pPr>
       <w:r>
         <w:rPr>
           <w:rFonts w:hint="eastAsia"/>
         </w:rPr>
-        <w:t xml:space="preserve">支持</w:t>
-      </w:r>
-      <w:r>
-        <w:rPr>
-          <w:rStyle w:val="VerbatimChar"/>
+        <w:t xml:space="preserve">如果有本地图片，也会被嵌入到Word文档中。</w:t>
+      </w:r>
+    </w:p>
+    <w:bookmarkEnd w:id="25"/>
+    <w:bookmarkEnd w:id="26"/>
+    <w:bookmarkStart w:id="30" w:name="其他内容"/>
+    <w:p>
+      <w:pPr>
+        <w:pStyle w:val="2"/>
+      </w:pPr>
+      <w:r>
+        <w:rPr>
           <w:rFonts w:hint="eastAsia"/>
         </w:rPr>
-        <w:t xml:space="preserve">代码</w:t>
+        <w:t xml:space="preserve">其他内容</w:t>
       </w:r>
     </w:p>
-    <w:bookmarkEnd w:id="21"/>
-    <w:bookmarkStart w:id="22" w:name="代码块"/>
+    <w:bookmarkStart w:id="27" w:name="代码块"/>
     <w:p>
       <w:pPr>
-        <w:pStyle w:val="2"/>
+        <w:pStyle w:val="3"/>
       </w:pPr>
       <w:r>
         <w:rPr>
@@ -147,128 +182,80 @@
         <w:rPr>
           <w:rStyle w:val="KeywordTok"/>
         </w:rPr>
-        <w:t xml:space="preserve">package</w:t>
+        <w:t xml:space="preserve">def</w:t>
       </w:r>
       <w:r>
         <w:rPr>
           <w:rStyle w:val="NormalTok"/>
         </w:rPr>
-        <w:t xml:space="preserve"> main</w:t>
+        <w:t xml:space="preserve"> convert_markdown_to_docx():</w:t>
       </w:r>
       <w:r>
         <w:br/>
       </w:r>
       <w:r>
+        <w:rPr>
+          <w:rStyle w:val="NormalTok"/>
+        </w:rPr>
+        <w:t xml:space="preserve">    </w:t>
+      </w:r>
+      <w:r>
+        <w:rPr>
+          <w:rStyle w:val="BuiltInTok"/>
+        </w:rPr>
+        <w:t xml:space="preserve">print</w:t>
+      </w:r>
+      <w:r>
+        <w:rPr>
+          <w:rStyle w:val="NormalTok"/>
+        </w:rPr>
+        <w:t xml:space="preserve">(</w:t>
+      </w:r>
+      <w:r>
+        <w:rPr>
+          <w:rStyle w:val="StringTok"/>
+        </w:rPr>
+        <w:t xml:space="preserve">"Converting with embedded resources..."</w:t>
+      </w:r>
+      <w:r>
+        <w:rPr>
+          <w:rStyle w:val="NormalTok"/>
+        </w:rPr>
+        <w:t xml:space="preserve">)</w:t>
+      </w:r>
+      <w:r>
         <w:br/>
       </w:r>
       <w:r>
         <w:rPr>
-          <w:rStyle w:val="KeywordTok"/>
-        </w:rPr>
-        <w:t xml:space="preserve">import</w:t>
-      </w:r>
-      <w:r>
-        <w:rPr>
           <w:rStyle w:val="NormalTok"/>
         </w:rPr>
+        <w:t xml:space="preserve">    </w:t>
+      </w:r>
+      <w:r>
+        <w:rPr>
+          <w:rStyle w:val="ControlFlowTok"/>
+        </w:rPr>
+        <w:t xml:space="preserve">return</w:t>
+      </w:r>
+      <w:r>
+        <w:rPr>
+          <w:rStyle w:val="NormalTok"/>
+        </w:rPr>
         <w:t xml:space="preserve"> </w:t>
       </w:r>
       <w:r>
         <w:rPr>
-          <w:rStyle w:val="StringTok"/>
-        </w:rPr>
-        <w:t xml:space="preserve">"fmt"</w:t>
-      </w:r>
-      <w:r>
-        <w:br/>
-      </w:r>
-      <w:r>
-        <w:br/>
-      </w:r>
-      <w:r>
-        <w:rPr>
-          <w:rStyle w:val="KeywordTok"/>
-        </w:rPr>
-        <w:t xml:space="preserve">func</w:t>
-      </w:r>
-      <w:r>
-        <w:rPr>
-          <w:rStyle w:val="NormalTok"/>
-        </w:rPr>
-        <w:t xml:space="preserve"> main</w:t>
-      </w:r>
-      <w:r>
-        <w:rPr>
-          <w:rStyle w:val="OperatorTok"/>
-        </w:rPr>
-        <w:t xml:space="preserve">()</w:t>
-      </w:r>
-      <w:r>
-        <w:rPr>
-          <w:rStyle w:val="NormalTok"/>
-        </w:rPr>
-        <w:t xml:space="preserve"> </w:t>
-      </w:r>
-      <w:r>
-        <w:rPr>
-          <w:rStyle w:val="OperatorTok"/>
-        </w:rPr>
-        <w:t xml:space="preserve">{</w:t>
-      </w:r>
-      <w:r>
-        <w:br/>
-      </w:r>
-      <w:r>
-        <w:rPr>
-          <w:rStyle w:val="NormalTok"/>
-        </w:rPr>
-        <w:t xml:space="preserve">    fmt</w:t>
-      </w:r>
-      <w:r>
-        <w:rPr>
-          <w:rStyle w:val="OperatorTok"/>
-        </w:rPr>
-        <w:t xml:space="preserve">.</w:t>
-      </w:r>
-      <w:r>
-        <w:rPr>
-          <w:rStyle w:val="NormalTok"/>
-        </w:rPr>
-        <w:t xml:space="preserve">Println</w:t>
-      </w:r>
-      <w:r>
-        <w:rPr>
-          <w:rStyle w:val="OperatorTok"/>
-        </w:rPr>
-        <w:t xml:space="preserve">(</w:t>
-      </w:r>
-      <w:r>
-        <w:rPr>
-          <w:rStyle w:val="StringTok"/>
-        </w:rPr>
-        <w:t xml:space="preserve">"Hello, World!"</w:t>
-      </w:r>
-      <w:r>
-        <w:rPr>
-          <w:rStyle w:val="OperatorTok"/>
-        </w:rPr>
-        <w:t xml:space="preserve">)</w:t>
-      </w:r>
-      <w:r>
-        <w:br/>
-      </w:r>
-      <w:r>
-        <w:rPr>
-          <w:rStyle w:val="OperatorTok"/>
-        </w:rPr>
-        <w:t xml:space="preserve">}</w:t>
+          <w:rStyle w:val="VariableTok"/>
+        </w:rPr>
+        <w:t xml:space="preserve">True</w:t>
       </w:r>
     </w:p>
-    <w:bookmarkEnd w:id="22"/>
-    <w:bookmarkStart w:id="23" w:name="表格"/>
+    <w:bookmarkEnd w:id="27"/>
+    <w:bookmarkStart w:id="28" w:name="表格"/>
     <w:p>
       <w:pPr>
-        <w:pStyle w:val="2"/>
+        <w:pStyle w:val="3"/>
       </w:pPr>
       <w:r>
         <w:rPr>
@@ -346,7 +333,7 @@
               <w:rPr>
                 <w:rFonts w:hint="eastAsia"/>
               </w:rPr>
-              <w:t xml:space="preserve">单文件转换</w:t>
+              <w:t xml:space="preserve">图片嵌入</w:t>
             </w:r>
           </w:p>
         </w:tc>
@@ -357,7 +344,13 @@
               <w:pStyle w:val="Compact"/>
             </w:pPr>
             <w:r>
-              <w:t xml:space="preserve">✓</w:t>
+              <w:t xml:space="preserve">✅ </w:t>
+            </w:r>
+            <w:r>
+              <w:rPr>
+                <w:rFonts w:hint="eastAsia"/>
+              </w:rPr>
+              <w:t xml:space="preserve">支持</w:t>
             </w:r>
           </w:p>
         </w:tc>
@@ -371,7 +364,7 @@
               <w:rPr>
                 <w:rFonts w:hint="eastAsia"/>
               </w:rPr>
-              <w:t xml:space="preserve">已完成</w:t>
+              <w:t xml:space="preserve">使用–embed-resources参数</w:t>
             </w:r>
           </w:p>
         </w:tc>
@@ -387,7 +380,7 @@
               <w:rPr>
                 <w:rFonts w:hint="eastAsia"/>
               </w:rPr>
-              <w:t xml:space="preserve">批量转换</w:t>
+              <w:t xml:space="preserve">在线图片</w:t>
             </w:r>
           </w:p>
         </w:tc>
@@ -398,7 +391,13 @@
               <w:pStyle w:val="Compact"/>
             </w:pPr>
             <w:r>
-              <w:t xml:space="preserve">✓</w:t>
+              <w:t xml:space="preserve">✅ </w:t>
+            </w:r>
+            <w:r>
+              <w:rPr>
+                <w:rFonts w:hint="eastAsia"/>
+              </w:rPr>
+              <w:t xml:space="preserve">支持</w:t>
             </w:r>
           </w:p>
         </w:tc>
@@ -412,7 +411,7 @@
               <w:rPr>
                 <w:rFonts w:hint="eastAsia"/>
               </w:rPr>
-              <w:t xml:space="preserve">已完成</w:t>
+              <w:t xml:space="preserve">自动下载并嵌入</w:t>
             </w:r>
           </w:p>
         </w:tc>
@@ -428,7 +427,7 @@
               <w:rPr>
                 <w:rFonts w:hint="eastAsia"/>
               </w:rPr>
-              <w:t xml:space="preserve">配置管理</w:t>
+              <w:t xml:space="preserve">本地图片</w:t>
             </w:r>
           </w:p>
         </w:tc>
@@ -439,7 +438,13 @@
               <w:pStyle w:val="Compact"/>
             </w:pPr>
             <w:r>
-              <w:t xml:space="preserve">✓</w:t>
+              <w:t xml:space="preserve">✅ </w:t>
+            </w:r>
+            <w:r>
+              <w:rPr>
+                <w:rFonts w:hint="eastAsia"/>
+              </w:rPr>
+              <w:t xml:space="preserve">支持</w:t>
             </w:r>
           </w:p>
         </w:tc>
@@ -453,83 +458,210 @@
               <w:rPr>
                 <w:rFonts w:hint="eastAsia"/>
               </w:rPr>
-              <w:t xml:space="preserve">已完成</w:t>
+              <w:t xml:space="preserve">直接嵌入文档</w:t>
             </w:r>
           </w:p>
         </w:tc>
       </w:tr>
     </w:tbl>
-    <w:bookmarkEnd w:id="23"/>
-    <w:bookmarkStart w:id="25" w:name="链接"/>
+    <w:bookmarkEnd w:id="28"/>
+    <w:bookmarkStart w:id="29" w:name="列表"/>
     <w:p>
       <w:pPr>
-        <w:pStyle w:val="2"/>
+        <w:pStyle w:val="3"/>
       </w:pPr>
       <w:r>
         <w:rPr>
           <w:rFonts w:hint="eastAsia"/>
         </w:rPr>
-        <w:t xml:space="preserve">链接</w:t>
+        <w:t xml:space="preserve">列表</w:t>
       </w:r>
     </w:p>
     <w:p>
       <w:pPr>
-        <w:pStyle w:val="FirstParagraph"/>
+        <w:pStyle w:val="Compact"/>
+        <w:numPr>
+          <w:ilvl w:val="0"/>
+          <w:numId w:val="1001"/>
+        </w:numPr>
       </w:pPr>
       <w:r>
         <w:rPr>
           <w:rFonts w:hint="eastAsia"/>
-        </w:rPr>
-        <w:t xml:space="preserve">这是一个</w:t>
-      </w:r>
-      <w:hyperlink r:id="rId24">
-        <w:r>
-          <w:rPr>
-            <w:rStyle w:val="af3"/>
-            <w:rFonts w:hint="eastAsia"/>
-          </w:rPr>
-          <w:t xml:space="preserve">链接示例</w:t>
-        </w:r>
-      </w:hyperlink>
-      <w:r>
-        <w:t xml:space="preserve">。</w:t>
-      </w:r>
-    </w:p>
-    <w:bookmarkEnd w:id="25"/>
-    <w:bookmarkStart w:id="26" w:name="引用"/>
-    <w:p>
-      <w:pPr>
-        <w:pStyle w:val="2"/>
-      </w:pPr>
-      <w:r>
-        <w:rPr>
-          <w:rFonts w:hint="eastAsia"/>
-        </w:rPr>
-        <w:t xml:space="preserve">引用</w:t>
+          <w:b/>
+          <w:bCs/>
+        </w:rPr>
+        <w:t xml:space="preserve">图片嵌入功能</w:t>
       </w:r>
     </w:p>
     <w:p>
       <w:pPr>
-        <w:pStyle w:val="BlockText"/>
+        <w:pStyle w:val="Compact"/>
+        <w:numPr>
+          <w:ilvl w:val="1"/>
+          <w:numId w:val="1002"/>
+        </w:numPr>
       </w:pPr>
       <w:r>
         <w:rPr>
           <w:rFonts w:hint="eastAsia"/>
         </w:rPr>
-        <w:t xml:space="preserve">这是一个引用块的示例。</w:t>
-      </w:r>
-      <w:r>
-        <w:t xml:space="preserve"> </w:t>
-      </w:r>
+        <w:t xml:space="preserve">支持在线图片</w:t>
+      </w:r>
+    </w:p>
+    <w:p>
+      <w:pPr>
+        <w:pStyle w:val="Compact"/>
+        <w:numPr>
+          <w:ilvl w:val="1"/>
+          <w:numId w:val="1002"/>
+        </w:numPr>
+      </w:pPr>
       <w:r>
         <w:rPr>
           <w:rFonts w:hint="eastAsia"/>
         </w:rPr>
-        <w:t xml:space="preserve">可以包含多行内容。</w:t>
+        <w:t xml:space="preserve">支持本地图片</w:t>
       </w:r>
     </w:p>
-    <w:bookmarkEnd w:id="26"/>
-    <w:bookmarkEnd w:id="27"/>
+    <w:p>
+      <w:pPr>
+        <w:pStyle w:val="Compact"/>
+        <w:numPr>
+          <w:ilvl w:val="1"/>
+          <w:numId w:val="1002"/>
+        </w:numPr>
+      </w:pPr>
+      <w:r>
+        <w:rPr>
+          <w:rFonts w:hint="eastAsia"/>
+        </w:rPr>
+        <w:t xml:space="preserve">自动处理图片格式</w:t>
+      </w:r>
+    </w:p>
+    <w:p>
+      <w:pPr>
+        <w:pStyle w:val="Compact"/>
+        <w:numPr>
+          <w:ilvl w:val="0"/>
+          <w:numId w:val="1001"/>
+        </w:numPr>
+      </w:pPr>
+      <w:r>
+        <w:rPr>
+          <w:rFonts w:hint="eastAsia"/>
+          <w:b/>
+          <w:bCs/>
+        </w:rPr>
+        <w:t xml:space="preserve">转换质量</w:t>
+      </w:r>
+    </w:p>
+    <w:p>
+      <w:pPr>
+        <w:pStyle w:val="Compact"/>
+        <w:numPr>
+          <w:ilvl w:val="1"/>
+          <w:numId w:val="1003"/>
+        </w:numPr>
+      </w:pPr>
+      <w:r>
+        <w:rPr>
+          <w:rFonts w:hint="eastAsia"/>
+        </w:rPr>
+        <w:t xml:space="preserve">保持原始格式</w:t>
+      </w:r>
+    </w:p>
+    <w:p>
+      <w:pPr>
+        <w:pStyle w:val="Compact"/>
+        <w:numPr>
+          <w:ilvl w:val="1"/>
+          <w:numId w:val="1003"/>
+        </w:numPr>
+      </w:pPr>
+      <w:r>
+        <w:rPr>
+          <w:rFonts w:hint="eastAsia"/>
+        </w:rPr>
+        <w:t xml:space="preserve">优化文件大小</w:t>
+      </w:r>
+    </w:p>
+    <w:p>
+      <w:pPr>
+        <w:pStyle w:val="Compact"/>
+        <w:numPr>
+          <w:ilvl w:val="1"/>
+          <w:numId w:val="1003"/>
+        </w:numPr>
+      </w:pPr>
+      <w:r>
+        <w:rPr>
+          <w:rFonts w:hint="eastAsia"/>
+        </w:rPr>
+        <w:t xml:space="preserve">确保兼容性</w:t>
+      </w:r>
+    </w:p>
+    <w:bookmarkEnd w:id="29"/>
+    <w:bookmarkEnd w:id="30"/>
+    <w:bookmarkStart w:id="31" w:name="总结"/>
+    <w:p>
+      <w:pPr>
+        <w:pStyle w:val="2"/>
+      </w:pPr>
+      <w:r>
+        <w:rPr>
+          <w:rFonts w:hint="eastAsia"/>
+        </w:rPr>
+        <w:t xml:space="preserve">总结</w:t>
+      </w:r>
+    </w:p>
+    <w:p>
+      <w:pPr>
+        <w:pStyle w:val="FirstParagraph"/>
+      </w:pPr>
+      <w:r>
+        <w:rPr>
+          <w:rFonts w:hint="eastAsia"/>
+        </w:rPr>
+        <w:t xml:space="preserve">使用</w:t>
+      </w:r>
+      <w:r>
+        <w:rPr>
+          <w:rStyle w:val="VerbatimChar"/>
+        </w:rPr>
+        <w:t xml:space="preserve">--embed-resources</w:t>
+      </w:r>
+      <w:r>
+        <w:rPr>
+          <w:rFonts w:hint="eastAsia"/>
+        </w:rPr>
+        <w:t xml:space="preserve">参数可以确保所有图片和资源都被正确嵌入到Word文档中，无需依赖外部文件。</w:t>
+      </w:r>
+    </w:p>
+    <w:p>
+      <w:pPr>
+        <w:pStyle w:val="BodyText"/>
+      </w:pPr>
+      <w:r>
+        <w:rPr>
+          <w:rFonts w:hint="eastAsia"/>
+          <w:b/>
+          <w:bCs/>
+        </w:rPr>
+        <w:t xml:space="preserve">测试时间</w:t>
+      </w:r>
+      <w:r>
+        <w:t xml:space="preserve">: </w:t>
+      </w:r>
+      <w:r>
+        <w:rPr>
+          <w:rFonts w:hint="eastAsia"/>
+        </w:rPr>
+        <w:t xml:space="preserve">2024年10月13日</w:t>
+      </w:r>
+    </w:p>
+    <w:bookmarkEnd w:id="31"/>
+    <w:bookmarkEnd w:id="32"/>
     <w:sectPr>
       <w:headerReference r:id="rId7" w:type="even"/>
       <w:headerReference r:id="rId8" w:type="default"/>
@@ -898,6 +1030,91 @@
       </w:pPr>
     </w:lvl>
   </w:abstractNum>
+  <w:abstractNum w:abstractNumId="99411">
+    <w:nsid w:val="00A99411"/>
+    <w:multiLevelType w:val="multilevel"/>
+    <w:lvl w:ilvl="0">
+      <w:start w:val="1"/>
+      <w:numFmt w:val="decimal"/>
+      <w:lvlText w:val="%1."/>
+      <w:lvlJc w:val="left"/>
+      <w:pPr>
+        <w:ind w:left="720" w:hanging="360"/>
+      </w:pPr>
+    </w:lvl>
+    <w:lvl w:ilvl="1">
+      <w:start w:val="1"/>
+      <w:numFmt w:val="decimal"/>
+      <w:lvlText w:val="%2."/>
+      <w:lvlJc w:val="left"/>
+      <w:pPr>
+        <w:ind w:left="1440" w:hanging="360"/>
+      </w:pPr>
+    </w:lvl>
+    <w:lvl w:ilvl="2">
+      <w:start w:val="1"/>
+      <w:numFmt w:val="decimal"/>
+      <w:lvlText w:val="%3."/>
+      <w:lvlJc w:val="left"/>
+      <w:pPr>
+        <w:ind w:left="2160" w:hanging="360"/>
+      </w:pPr>
+    </w:lvl>
+    <w:lvl w:ilvl="3">
+      <w:start w:val="1"/>
+      <w:numFmt w:val="decimal"/>
+      <w:lvlText w:val="%4."/>
+      <w:lvlJc w:val="left"/>
+      <w:pPr>
+        <w:ind w:left="2880" w:hanging="360"/>
+      </w:pPr>
+    </w:lvl>
+    <w:lvl w:ilvl="4">
+      <w:start w:val="1"/>
+      <w:numFmt w:val="decimal"/>
+      <w:lvlText w:val="%5."/>
+      <w:lvlJc w:val="left"/>
+      <w:pPr>
+        <w:ind w:left="3600" w:hanging="360"/>
+      </w:pPr>
+    </w:lvl>
+    <w:lvl w:ilvl="5">
+      <w:start w:val="1"/>
+      <w:numFmt w:val="decimal"/>
+      <w:lvlText w:val="%6."/>
+      <w:lvlJc w:val="left"/>
+      <w:pPr>
+        <w:ind w:left="4320" w:hanging="360"/>
+      </w:pPr>
+    </w:lvl>
+    <w:lvl w:ilvl="6">
+      <w:start w:val="1"/>
+      <w:numFmt w:val="decimal"/>
+      <w:lvlText w:val="%7."/>
+      <w:lvlJc w:val="left"/>
+      <w:pPr>
+        <w:ind w:left="5040" w:hanging="360"/>
+      </w:pPr>
+    </w:lvl>
+    <w:lvl w:ilvl="7">
+      <w:start w:val="1"/>
+      <w:numFmt w:val="decimal"/>
+      <w:lvlText w:val="%8."/>
+      <w:lvlJc w:val="left"/>
+      <w:pPr>
+        <w:ind w:left="5760" w:hanging="360"/>
+      </w:pPr>
+    </w:lvl>
+    <w:lvl w:ilvl="8">
+      <w:start w:val="1"/>
+      <w:numFmt w:val="decimal"/>
+      <w:lvlText w:val="%9."/>
+      <w:lvlJc w:val="left"/>
+      <w:pPr>
+        <w:ind w:left="6480" w:hanging="360"/>
+      </w:pPr>
+    </w:lvl>
+  </w:abstractNum>
   <w:abstractNum w:abstractNumId="991">
     <w:nsid w:val="0000A991"/>
     <w:multiLevelType w:val="multilevel"/>
@@ -1005,6 +1222,39 @@
     <w:abstractNumId w:val="990"/>
   </w:num>
   <w:num w:numId="1001">
+    <w:abstractNumId w:val="99411"/>
+    <w:lvlOverride w:ilvl="0">
+      <w:startOverride w:val="1"/>
+    </w:lvlOverride>
+    <w:lvlOverride w:ilvl="1">
+      <w:startOverride w:val="1"/>
+    </w:lvlOverride>
+    <w:lvlOverride w:ilvl="2">
+      <w:startOverride w:val="1"/>
+    </w:lvlOverride>
+    <w:lvlOverride w:ilvl="3">
+      <w:startOverride w:val="1"/>
+    </w:lvlOverride>
+    <w:lvlOverride w:ilvl="4">
+      <w:startOverride w:val="1"/>
+    </w:lvlOverride>
+    <w:lvlOverride w:ilvl="5">
+      <w:startOverride w:val="1"/>
+    </w:lvlOverride>
+    <w:lvlOverride w:ilvl="6">
+      <w:startOverride w:val="1"/>
+    </w:lvlOverride>
+    <w:lvlOverride w:ilvl="7">
+      <w:startOverride w:val="1"/>
+    </w:lvlOverride>
+    <w:lvlOverride w:ilvl="8">
+      <w:startOverride w:val="1"/>
+    </w:lvlOverride>
+  </w:num>
+  <w:num w:numId="1002">
+    <w:abstractNumId w:val="991"/>
+  </w:num>
+  <w:num w:numId="1003">
     <w:abstractNumId w:val="991"/>
   </w:num>
 </w:numbering>
